--- a/LCNC.docx
+++ b/LCNC.docx
@@ -118,7 +118,11 @@
       </w:pPr>
       <w:r>
         <w:rPr/>
-        <w:t xml:space="preserve">4.- Don’t Sleep </w:t>
+        <w:t xml:space="preserve">4.- Don’t Sleep    </w:t>
+      </w:r>
+      <w:r>
+        <w:rPr/>
+        <w:t>Aplicaciones --→ Configuracion → Gestor de Energia</w:t>
       </w:r>
     </w:p>
     <w:p>
@@ -131,6 +135,665 @@
       <w:r>
         <w:rPr/>
         <w:t xml:space="preserve">====================== </w:t>
+      </w:r>
+    </w:p>
+    <w:p>
+      <w:pPr>
+        <w:pStyle w:val="Normal"/>
+        <w:bidi w:val="0"/>
+        <w:jc w:val="left"/>
+        <w:rPr/>
+      </w:pPr>
+      <w:r>
+        <w:rPr/>
+        <w:t xml:space="preserve">5.- Abrir Axis de Linuxcnc </w:t>
+      </w:r>
+    </w:p>
+    <w:p>
+      <w:pPr>
+        <w:pStyle w:val="Normal"/>
+        <w:bidi w:val="0"/>
+        <w:jc w:val="left"/>
+        <w:rPr/>
+      </w:pPr>
+      <w:r>
+        <w:rPr/>
+        <w:t xml:space="preserve">============= </w:t>
+      </w:r>
+    </w:p>
+    <w:p>
+      <w:pPr>
+        <w:pStyle w:val="Normal"/>
+        <w:bidi w:val="0"/>
+        <w:jc w:val="left"/>
+        <w:rPr/>
+      </w:pPr>
+      <w:r>
+        <w:rPr/>
+        <w:t xml:space="preserve">6.- Autologin </w:t>
+      </w:r>
+    </w:p>
+    <w:p>
+      <w:pPr>
+        <w:pStyle w:val="Normal"/>
+        <w:bidi w:val="0"/>
+        <w:jc w:val="left"/>
+        <w:rPr/>
+      </w:pPr>
+      <w:r>
+        <w:rPr/>
+        <w:t xml:space="preserve">sudo vi /etc/lightdm/lightdm.conf </w:t>
+      </w:r>
+    </w:p>
+    <w:p>
+      <w:pPr>
+        <w:pStyle w:val="Normal"/>
+        <w:bidi w:val="0"/>
+        <w:jc w:val="left"/>
+        <w:rPr/>
+      </w:pPr>
+      <w:r>
+        <w:rPr/>
+        <w:t>Line 126 uncomment and cnc</w:t>
+      </w:r>
+    </w:p>
+    <w:p>
+      <w:pPr>
+        <w:pStyle w:val="Normal"/>
+        <w:bidi w:val="0"/>
+        <w:jc w:val="left"/>
+        <w:rPr/>
+      </w:pPr>
+      <w:r>
+        <w:rPr/>
+        <w:t xml:space="preserve"> </w:t>
+      </w:r>
+      <w:r>
+        <w:rPr/>
+        <w:t xml:space="preserve">============= </w:t>
+      </w:r>
+    </w:p>
+    <w:p>
+      <w:pPr>
+        <w:pStyle w:val="Normal"/>
+        <w:bidi w:val="0"/>
+        <w:jc w:val="left"/>
+        <w:rPr/>
+      </w:pPr>
+      <w:r>
+        <w:rPr/>
+        <w:t xml:space="preserve">7.- Grub Time </w:t>
+      </w:r>
+    </w:p>
+    <w:p>
+      <w:pPr>
+        <w:pStyle w:val="Normal"/>
+        <w:bidi w:val="0"/>
+        <w:jc w:val="left"/>
+        <w:rPr/>
+      </w:pPr>
+      <w:r>
+        <w:rPr/>
+        <w:t>=============</w:t>
+      </w:r>
+    </w:p>
+    <w:p>
+      <w:pPr>
+        <w:pStyle w:val="Normal"/>
+        <w:bidi w:val="0"/>
+        <w:jc w:val="left"/>
+        <w:rPr/>
+      </w:pPr>
+      <w:r>
+        <w:rPr/>
+        <w:t xml:space="preserve">8.- Change Desktop Icons size: </w:t>
+      </w:r>
+    </w:p>
+    <w:p>
+      <w:pPr>
+        <w:pStyle w:val="Normal"/>
+        <w:bidi w:val="0"/>
+        <w:jc w:val="left"/>
+        <w:rPr/>
+      </w:pPr>
+      <w:r>
+        <w:rPr/>
+        <w:t xml:space="preserve">Right click on desktop: </w:t>
+      </w:r>
+    </w:p>
+    <w:p>
+      <w:pPr>
+        <w:pStyle w:val="Normal"/>
+        <w:bidi w:val="0"/>
+        <w:jc w:val="left"/>
+        <w:rPr/>
+      </w:pPr>
+      <w:r>
+        <w:rPr/>
+      </w:r>
+    </w:p>
+    <w:p>
+      <w:pPr>
+        <w:pStyle w:val="Normal"/>
+        <w:bidi w:val="0"/>
+        <w:jc w:val="left"/>
+        <w:rPr/>
+      </w:pPr>
+      <w:r>
+        <w:rPr/>
+        <w:drawing>
+          <wp:anchor behindDoc="0" distT="0" distB="0" distL="0" distR="0" simplePos="0" locked="0" layoutInCell="0" allowOverlap="1" relativeHeight="2">
+            <wp:simplePos x="0" y="0"/>
+            <wp:positionH relativeFrom="column">
+              <wp:align>center</wp:align>
+            </wp:positionH>
+            <wp:positionV relativeFrom="paragraph">
+              <wp:posOffset>635</wp:posOffset>
+            </wp:positionV>
+            <wp:extent cx="3194685" cy="2421255"/>
+            <wp:effectExtent l="0" t="0" r="0" b="0"/>
+            <wp:wrapSquare wrapText="largest"/>
+            <wp:docPr id="1" name="Imagen1" descr=""/>
+            <wp:cNvGraphicFramePr>
+              <a:graphicFrameLocks xmlns:a="http://schemas.openxmlformats.org/drawingml/2006/main" noChangeAspect="1"/>
+            </wp:cNvGraphicFramePr>
+            <a:graphic xmlns:a="http://schemas.openxmlformats.org/drawingml/2006/main">
+              <a:graphicData uri="http://schemas.openxmlformats.org/drawingml/2006/picture">
+                <pic:pic xmlns:pic="http://schemas.openxmlformats.org/drawingml/2006/picture">
+                  <pic:nvPicPr>
+                    <pic:cNvPr id="1" name="Imagen1" descr=""/>
+                    <pic:cNvPicPr>
+                      <a:picLocks noChangeAspect="1" noChangeArrowheads="1"/>
+                    </pic:cNvPicPr>
+                  </pic:nvPicPr>
+                  <pic:blipFill>
+                    <a:blip r:embed="rId2"/>
+                    <a:stretch>
+                      <a:fillRect/>
+                    </a:stretch>
+                  </pic:blipFill>
+                  <pic:spPr bwMode="auto">
+                    <a:xfrm>
+                      <a:off x="0" y="0"/>
+                      <a:ext cx="3194685" cy="2421255"/>
+                    </a:xfrm>
+                    <a:prstGeom prst="rect">
+                      <a:avLst/>
+                    </a:prstGeom>
+                  </pic:spPr>
+                </pic:pic>
+              </a:graphicData>
+            </a:graphic>
+          </wp:anchor>
+        </w:drawing>
+      </w:r>
+    </w:p>
+    <w:p>
+      <w:pPr>
+        <w:pStyle w:val="Normal"/>
+        <w:bidi w:val="0"/>
+        <w:jc w:val="left"/>
+        <w:rPr/>
+      </w:pPr>
+      <w:r>
+        <w:rPr/>
+      </w:r>
+    </w:p>
+    <w:p>
+      <w:pPr>
+        <w:pStyle w:val="Normal"/>
+        <w:bidi w:val="0"/>
+        <w:jc w:val="left"/>
+        <w:rPr/>
+      </w:pPr>
+      <w:r>
+        <w:rPr/>
+      </w:r>
+    </w:p>
+    <w:p>
+      <w:pPr>
+        <w:pStyle w:val="Normal"/>
+        <w:bidi w:val="0"/>
+        <w:jc w:val="left"/>
+        <w:rPr/>
+      </w:pPr>
+      <w:r>
+        <w:rPr/>
+      </w:r>
+    </w:p>
+    <w:p>
+      <w:pPr>
+        <w:pStyle w:val="Normal"/>
+        <w:bidi w:val="0"/>
+        <w:jc w:val="left"/>
+        <w:rPr/>
+      </w:pPr>
+      <w:r>
+        <w:rPr/>
+      </w:r>
+    </w:p>
+    <w:p>
+      <w:pPr>
+        <w:pStyle w:val="Normal"/>
+        <w:bidi w:val="0"/>
+        <w:jc w:val="left"/>
+        <w:rPr/>
+      </w:pPr>
+      <w:r>
+        <w:rPr/>
+      </w:r>
+    </w:p>
+    <w:p>
+      <w:pPr>
+        <w:pStyle w:val="Normal"/>
+        <w:bidi w:val="0"/>
+        <w:jc w:val="left"/>
+        <w:rPr/>
+      </w:pPr>
+      <w:r>
+        <w:rPr/>
+      </w:r>
+    </w:p>
+    <w:p>
+      <w:pPr>
+        <w:pStyle w:val="Normal"/>
+        <w:bidi w:val="0"/>
+        <w:jc w:val="left"/>
+        <w:rPr/>
+      </w:pPr>
+      <w:r>
+        <w:rPr/>
+      </w:r>
+    </w:p>
+    <w:p>
+      <w:pPr>
+        <w:pStyle w:val="Normal"/>
+        <w:bidi w:val="0"/>
+        <w:jc w:val="left"/>
+        <w:rPr/>
+      </w:pPr>
+      <w:r>
+        <w:rPr/>
+      </w:r>
+    </w:p>
+    <w:p>
+      <w:pPr>
+        <w:pStyle w:val="Normal"/>
+        <w:bidi w:val="0"/>
+        <w:jc w:val="left"/>
+        <w:rPr/>
+      </w:pPr>
+      <w:r>
+        <w:rPr/>
+      </w:r>
+    </w:p>
+    <w:p>
+      <w:pPr>
+        <w:pStyle w:val="Normal"/>
+        <w:bidi w:val="0"/>
+        <w:jc w:val="left"/>
+        <w:rPr/>
+      </w:pPr>
+      <w:r>
+        <w:rPr/>
+      </w:r>
+    </w:p>
+    <w:p>
+      <w:pPr>
+        <w:pStyle w:val="Normal"/>
+        <w:bidi w:val="0"/>
+        <w:jc w:val="left"/>
+        <w:rPr/>
+      </w:pPr>
+      <w:r>
+        <w:rPr/>
+      </w:r>
+    </w:p>
+    <w:p>
+      <w:pPr>
+        <w:pStyle w:val="Normal"/>
+        <w:bidi w:val="0"/>
+        <w:jc w:val="left"/>
+        <w:rPr/>
+      </w:pPr>
+      <w:r>
+        <w:rPr/>
+      </w:r>
+    </w:p>
+    <w:p>
+      <w:pPr>
+        <w:pStyle w:val="Normal"/>
+        <w:bidi w:val="0"/>
+        <w:jc w:val="left"/>
+        <w:rPr/>
+      </w:pPr>
+      <w:r>
+        <w:rPr/>
+      </w:r>
+    </w:p>
+    <w:p>
+      <w:pPr>
+        <w:pStyle w:val="Normal"/>
+        <w:bidi w:val="0"/>
+        <w:jc w:val="left"/>
+        <w:rPr/>
+      </w:pPr>
+      <w:r>
+        <w:rPr/>
+      </w:r>
+    </w:p>
+    <w:p>
+      <w:pPr>
+        <w:pStyle w:val="Normal"/>
+        <w:bidi w:val="0"/>
+        <w:jc w:val="left"/>
+        <w:rPr/>
+      </w:pPr>
+      <w:r>
+        <w:rPr/>
+        <w:t xml:space="preserve">9.- ============= </w:t>
+      </w:r>
+    </w:p>
+    <w:p>
+      <w:pPr>
+        <w:pStyle w:val="Normal"/>
+        <w:bidi w:val="0"/>
+        <w:jc w:val="left"/>
+        <w:rPr/>
+      </w:pPr>
+      <w:r>
+        <w:rPr/>
+        <w:t xml:space="preserve">Icono de Apagado /usr/sbin/shutdown -h now </w:t>
+      </w:r>
+    </w:p>
+    <w:p>
+      <w:pPr>
+        <w:pStyle w:val="Normal"/>
+        <w:bidi w:val="0"/>
+        <w:jc w:val="left"/>
+        <w:rPr/>
+      </w:pPr>
+      <w:r>
+        <w:rPr/>
+        <w:t xml:space="preserve">============= </w:t>
+      </w:r>
+    </w:p>
+    <w:p>
+      <w:pPr>
+        <w:pStyle w:val="Normal"/>
+        <w:bidi w:val="0"/>
+        <w:jc w:val="left"/>
+        <w:rPr/>
+      </w:pPr>
+      <w:r>
+        <w:rPr/>
+      </w:r>
+    </w:p>
+    <w:p>
+      <w:pPr>
+        <w:pStyle w:val="Normal"/>
+        <w:bidi w:val="0"/>
+        <w:jc w:val="left"/>
+        <w:rPr/>
+      </w:pPr>
+      <w:r>
+        <w:rPr/>
+        <w:t>10.-</w:t>
+      </w:r>
+    </w:p>
+    <w:p>
+      <w:pPr>
+        <w:pStyle w:val="Normal"/>
+        <w:bidi w:val="0"/>
+        <w:jc w:val="left"/>
+        <w:rPr/>
+      </w:pPr>
+      <w:r>
+        <w:rPr/>
+      </w:r>
+    </w:p>
+    <w:p>
+      <w:pPr>
+        <w:pStyle w:val="Normal"/>
+        <w:bidi w:val="0"/>
+        <w:jc w:val="left"/>
+        <w:rPr/>
+      </w:pPr>
+      <w:r>
+        <w:rPr/>
+        <w:t>==========================================</w:t>
+      </w:r>
+    </w:p>
+    <w:p>
+      <w:pPr>
+        <w:pStyle w:val="Normal"/>
+        <w:bidi w:val="0"/>
+        <w:jc w:val="left"/>
+        <w:rPr/>
+      </w:pPr>
+      <w:r>
+        <w:rPr/>
+        <w:t>Instalar Tarjeta de Red y BT</w:t>
+      </w:r>
+    </w:p>
+    <w:p>
+      <w:pPr>
+        <w:pStyle w:val="Normal"/>
+        <w:bidi w:val="0"/>
+        <w:jc w:val="left"/>
+        <w:rPr/>
+      </w:pPr>
+      <w:r>
+        <w:rPr/>
+      </w:r>
+    </w:p>
+    <w:p>
+      <w:pPr>
+        <w:pStyle w:val="Normal"/>
+        <w:bidi w:val="0"/>
+        <w:jc w:val="left"/>
+        <w:rPr/>
+      </w:pPr>
+      <w:r>
+        <w:rPr/>
+        <w:t>https://github.com/lwfinger/rtw88</w:t>
+      </w:r>
+    </w:p>
+    <w:p>
+      <w:pPr>
+        <w:pStyle w:val="Normal"/>
+        <w:bidi w:val="0"/>
+        <w:jc w:val="left"/>
+        <w:rPr/>
+      </w:pPr>
+      <w:r>
+        <w:rPr/>
+      </w:r>
+    </w:p>
+    <w:p>
+      <w:pPr>
+        <w:pStyle w:val="Normal"/>
+        <w:bidi w:val="0"/>
+        <w:jc w:val="left"/>
+        <w:rPr/>
+      </w:pPr>
+      <w:r>
+        <w:rPr/>
+        <w:t>sudo apt update &amp;&amp; sudo apt upgrade</w:t>
+      </w:r>
+    </w:p>
+    <w:p>
+      <w:pPr>
+        <w:pStyle w:val="Normal"/>
+        <w:bidi w:val="0"/>
+        <w:jc w:val="left"/>
+        <w:rPr/>
+      </w:pPr>
+      <w:r>
+        <w:rPr/>
+        <w:t>sudo apt install linux-headers-generic build-essential git</w:t>
+      </w:r>
+    </w:p>
+    <w:p>
+      <w:pPr>
+        <w:pStyle w:val="Normal"/>
+        <w:bidi w:val="0"/>
+        <w:jc w:val="left"/>
+        <w:rPr/>
+      </w:pPr>
+      <w:r>
+        <w:rPr/>
+      </w:r>
+    </w:p>
+    <w:p>
+      <w:pPr>
+        <w:pStyle w:val="Normal"/>
+        <w:bidi w:val="0"/>
+        <w:jc w:val="left"/>
+        <w:rPr/>
+      </w:pPr>
+      <w:r>
+        <w:rPr/>
+        <w:t>git clone https://github.com/lwfinger/rtw88</w:t>
+      </w:r>
+    </w:p>
+    <w:p>
+      <w:pPr>
+        <w:pStyle w:val="Normal"/>
+        <w:bidi w:val="0"/>
+        <w:jc w:val="left"/>
+        <w:rPr/>
+      </w:pPr>
+      <w:r>
+        <w:rPr/>
+        <w:t>cd rtw88</w:t>
+      </w:r>
+    </w:p>
+    <w:p>
+      <w:pPr>
+        <w:pStyle w:val="Normal"/>
+        <w:bidi w:val="0"/>
+        <w:jc w:val="left"/>
+        <w:rPr/>
+      </w:pPr>
+      <w:r>
+        <w:rPr/>
+        <w:t>make</w:t>
+      </w:r>
+    </w:p>
+    <w:p>
+      <w:pPr>
+        <w:pStyle w:val="Normal"/>
+        <w:bidi w:val="0"/>
+        <w:jc w:val="left"/>
+        <w:rPr/>
+      </w:pPr>
+      <w:r>
+        <w:rPr/>
+        <w:t>sudo make install</w:t>
+      </w:r>
+    </w:p>
+    <w:p>
+      <w:pPr>
+        <w:pStyle w:val="Normal"/>
+        <w:bidi w:val="0"/>
+        <w:jc w:val="left"/>
+        <w:rPr/>
+      </w:pPr>
+      <w:r>
+        <w:rPr/>
+        <w:t>sudo make install_fw</w:t>
+      </w:r>
+    </w:p>
+    <w:p>
+      <w:pPr>
+        <w:pStyle w:val="Normal"/>
+        <w:bidi w:val="0"/>
+        <w:jc w:val="left"/>
+        <w:rPr/>
+      </w:pPr>
+      <w:r>
+        <w:rPr/>
+      </w:r>
+    </w:p>
+    <w:p>
+      <w:pPr>
+        <w:pStyle w:val="Normal"/>
+        <w:bidi w:val="0"/>
+        <w:jc w:val="left"/>
+        <w:rPr/>
+      </w:pPr>
+      <w:r>
+        <w:rPr/>
+        <w:t>==========================================</w:t>
+      </w:r>
+    </w:p>
+    <w:p>
+      <w:pPr>
+        <w:pStyle w:val="Normal"/>
+        <w:bidi w:val="0"/>
+        <w:jc w:val="left"/>
+        <w:rPr/>
+      </w:pPr>
+      <w:r>
+        <w:rPr/>
+        <w:t>sudo apt install bluetooth blueman</w:t>
+      </w:r>
+    </w:p>
+    <w:p>
+      <w:pPr>
+        <w:pStyle w:val="Normal"/>
+        <w:bidi w:val="0"/>
+        <w:jc w:val="left"/>
+        <w:rPr/>
+      </w:pPr>
+      <w:r>
+        <w:rPr/>
+        <w:t>==========================================</w:t>
+      </w:r>
+    </w:p>
+    <w:p>
+      <w:pPr>
+        <w:pStyle w:val="Normal"/>
+        <w:bidi w:val="0"/>
+        <w:jc w:val="left"/>
+        <w:rPr/>
+      </w:pPr>
+      <w:r>
+        <w:rPr/>
+      </w:r>
+    </w:p>
+    <w:p>
+      <w:pPr>
+        <w:pStyle w:val="Normal"/>
+        <w:bidi w:val="0"/>
+        <w:jc w:val="left"/>
+        <w:rPr/>
+      </w:pPr>
+      <w:r>
+        <w:rPr/>
+      </w:r>
+    </w:p>
+    <w:p>
+      <w:pPr>
+        <w:pStyle w:val="Normal"/>
+        <w:bidi w:val="0"/>
+        <w:jc w:val="left"/>
+        <w:rPr/>
+      </w:pPr>
+      <w:r>
+        <w:rPr/>
+      </w:r>
+    </w:p>
+    <w:p>
+      <w:pPr>
+        <w:pStyle w:val="Normal"/>
+        <w:bidi w:val="0"/>
+        <w:jc w:val="left"/>
+        <w:rPr/>
+      </w:pPr>
+      <w:r>
+        <w:rPr/>
       </w:r>
     </w:p>
     <w:sectPr>
@@ -170,7 +833,7 @@
     <w:pPr>
       <w:widowControl/>
       <w:suppressAutoHyphens w:val="true"/>
-      <w:overflowPunct w:val="false"/>
+      <w:overflowPunct w:val="true"/>
       <w:bidi w:val="0"/>
       <w:spacing w:before="0" w:after="0"/>
       <w:jc w:val="left"/>
